--- a/Reports/Laboratory Work №1.docx
+++ b/Reports/Laboratory Work №1.docx
@@ -1075,13 +1075,7 @@
       </w:r>
       <w:r>
         <w:tab/>
-        <w:t xml:space="preserve">Постройте или восстановите из предыдущего семестра </w:t>
-      </w:r>
-      <w:r>
-        <w:t>базу, соответствующую</w:t>
-      </w:r>
-      <w:r>
-        <w:t xml:space="preserve"> варианту вашего индивидуального задания.  Варианты индивидуальных заданий приведены в приложении. </w:t>
+        <w:t xml:space="preserve">Постройте или восстановите из предыдущего семестра базу, соответствующую варианту вашего индивидуального задания.  Варианты индивидуальных заданий приведены в приложении. </w:t>
       </w:r>
     </w:p>
     <w:p>
@@ -1090,13 +1084,7 @@
       </w:r>
       <w:r>
         <w:tab/>
-        <w:t xml:space="preserve">Наполните таблицы </w:t>
-      </w:r>
-      <w:r>
-        <w:t>3–4 строками</w:t>
-      </w:r>
-      <w:r>
-        <w:t xml:space="preserve"> данными, соответствующими заданным ограничениям.</w:t>
+        <w:t>Наполните таблицы 3–4 строками данными, соответствующими заданным ограничениям.</w:t>
       </w:r>
     </w:p>
     <w:p>
@@ -1155,19 +1143,7 @@
     </w:p>
     <w:p>
       <w:r>
-        <w:t xml:space="preserve">Типовые объекты предметной области (сущности): Оборудование - единица оборудования, находящаяся на материальном </w:t>
-      </w:r>
-      <w:r>
-        <w:t>учёте</w:t>
-      </w:r>
-      <w:r>
-        <w:t xml:space="preserve"> (монитор, системный блок, принтер, КИП и </w:t>
-      </w:r>
-      <w:r>
-        <w:t>т. д.</w:t>
-      </w:r>
-      <w:r>
-        <w:t>). Ответственный пользователь – сотрудник, несущий ответственность за сохранность оборудования.</w:t>
+        <w:t>Типовые объекты предметной области (сущности): Оборудование - единица оборудования, находящаяся на материальном учёте (монитор, системный блок, принтер, КИП и т. д.). Ответственный пользователь – сотрудник, несущий ответственность за сохранность оборудования.</w:t>
       </w:r>
       <w:r>
         <w:t xml:space="preserve"> </w:t>
@@ -1177,248 +1153,278 @@
       </w:r>
       <w:r>
         <w:t>:</w:t>
-      </w:r>
-    </w:p>
-    <w:p>
-      <w:r>
-        <w:t>-</w:t>
-      </w:r>
-      <w:r>
-        <w:tab/>
-        <w:t>связь «Оборудование» ↔ «Ответственный пользователь»: в разные периоды оборудование предаётся разным пользователям. Атрибуты:</w:t>
       </w:r>
     </w:p>
     <w:p>
       <w:pPr>
-        <w:ind w:left="708"/>
+        <w:pStyle w:val="a"/>
+        <w:numPr>
+          <w:ilvl w:val="0"/>
+          <w:numId w:val="26"/>
+        </w:numPr>
+        <w:ind w:left="0" w:firstLine="709"/>
       </w:pPr>
       <w:r>
-        <w:t>-</w:t>
-      </w:r>
-      <w:r>
-        <w:tab/>
-        <w:t>дата получения;</w:t>
+        <w:t>связь «Оборудование» ↔ «Ответственный пользователь»: в разные периоды оборудование предаётся разным пользователям. Атрибуты:</w:t>
       </w:r>
     </w:p>
     <w:p>
       <w:pPr>
-        <w:ind w:left="708"/>
+        <w:pStyle w:val="a"/>
+        <w:numPr>
+          <w:ilvl w:val="1"/>
+          <w:numId w:val="26"/>
+        </w:numPr>
+        <w:ind w:left="0" w:firstLine="1418"/>
       </w:pPr>
       <w:r>
-        <w:t>-</w:t>
-      </w:r>
-      <w:r>
-        <w:tab/>
-        <w:t>дата возврата;</w:t>
+        <w:t>дата получения;</w:t>
       </w:r>
     </w:p>
     <w:p>
       <w:pPr>
-        <w:ind w:left="708"/>
+        <w:pStyle w:val="a"/>
+        <w:numPr>
+          <w:ilvl w:val="1"/>
+          <w:numId w:val="26"/>
+        </w:numPr>
+        <w:ind w:left="0" w:firstLine="1418"/>
       </w:pPr>
       <w:r>
-        <w:t>-</w:t>
-      </w:r>
-      <w:r>
-        <w:tab/>
-        <w:t>цель использования;</w:t>
+        <w:t>дата возврата;</w:t>
       </w:r>
     </w:p>
     <w:p>
       <w:pPr>
-        <w:ind w:left="708"/>
+        <w:pStyle w:val="a"/>
+        <w:numPr>
+          <w:ilvl w:val="1"/>
+          <w:numId w:val="26"/>
+        </w:numPr>
+        <w:ind w:left="0" w:firstLine="1418"/>
       </w:pPr>
       <w:r>
-        <w:t>-</w:t>
-      </w:r>
-      <w:r>
-        <w:tab/>
-        <w:t>причина возврата. Справочник: поломка оборудования, увольнение сотрудника и т. д.</w:t>
-      </w:r>
-    </w:p>
-    <w:p>
-      <w:r>
-        <w:t>-</w:t>
-      </w:r>
-      <w:r>
-        <w:tab/>
-        <w:t>сущность «Оборудование». Атрибуты:</w:t>
+        <w:t>цель использования;</w:t>
       </w:r>
     </w:p>
     <w:p>
       <w:pPr>
-        <w:ind w:left="708"/>
+        <w:pStyle w:val="a"/>
+        <w:numPr>
+          <w:ilvl w:val="1"/>
+          <w:numId w:val="26"/>
+        </w:numPr>
+        <w:ind w:left="0" w:firstLine="1418"/>
       </w:pPr>
       <w:r>
-        <w:t>-</w:t>
-      </w:r>
-      <w:r>
-        <w:tab/>
-        <w:t>инвентарный номер;</w:t>
+        <w:t>причина возврата. Справочник: поломка оборудования, увольнение сотрудника и т. д.</w:t>
       </w:r>
     </w:p>
     <w:p>
       <w:pPr>
-        <w:ind w:left="708"/>
+        <w:pStyle w:val="a"/>
+        <w:numPr>
+          <w:ilvl w:val="0"/>
+          <w:numId w:val="26"/>
+        </w:numPr>
+        <w:ind w:left="0" w:firstLine="709"/>
       </w:pPr>
       <w:r>
-        <w:t>-</w:t>
-      </w:r>
-      <w:r>
-        <w:tab/>
-        <w:t>серийный номер;</w:t>
+        <w:t>сущность «Оборудование». Атрибуты:</w:t>
       </w:r>
     </w:p>
     <w:p>
       <w:pPr>
-        <w:ind w:left="708"/>
+        <w:pStyle w:val="a"/>
+        <w:numPr>
+          <w:ilvl w:val="1"/>
+          <w:numId w:val="26"/>
+        </w:numPr>
+        <w:ind w:left="0" w:firstLine="1418"/>
       </w:pPr>
       <w:r>
-        <w:t>-</w:t>
-      </w:r>
-      <w:r>
-        <w:tab/>
-        <w:t>название;</w:t>
+        <w:t>инвентарный номер;</w:t>
       </w:r>
     </w:p>
     <w:p>
       <w:pPr>
-        <w:ind w:left="708"/>
+        <w:pStyle w:val="a"/>
+        <w:numPr>
+          <w:ilvl w:val="1"/>
+          <w:numId w:val="26"/>
+        </w:numPr>
+        <w:ind w:left="0" w:firstLine="1418"/>
       </w:pPr>
       <w:r>
-        <w:t>-</w:t>
-      </w:r>
-      <w:r>
-        <w:tab/>
-        <w:t>дата постановки на учёт;</w:t>
+        <w:t>серийный номер;</w:t>
       </w:r>
     </w:p>
     <w:p>
       <w:pPr>
-        <w:ind w:left="708"/>
+        <w:pStyle w:val="a"/>
+        <w:numPr>
+          <w:ilvl w:val="1"/>
+          <w:numId w:val="26"/>
+        </w:numPr>
+        <w:ind w:left="0" w:firstLine="1418"/>
       </w:pPr>
       <w:r>
-        <w:t>-</w:t>
-      </w:r>
-      <w:r>
-        <w:tab/>
-        <w:t>стоимость;</w:t>
+        <w:t>название;</w:t>
       </w:r>
     </w:p>
     <w:p>
       <w:pPr>
-        <w:ind w:left="708"/>
+        <w:pStyle w:val="a"/>
+        <w:numPr>
+          <w:ilvl w:val="1"/>
+          <w:numId w:val="26"/>
+        </w:numPr>
+        <w:ind w:left="0" w:firstLine="1418"/>
       </w:pPr>
       <w:r>
-        <w:t>-</w:t>
-      </w:r>
-      <w:r>
-        <w:tab/>
-        <w:t>адреса гарантийного сервиса;</w:t>
+        <w:t>дата постановки на учёт;</w:t>
       </w:r>
     </w:p>
     <w:p>
       <w:pPr>
-        <w:ind w:left="708"/>
+        <w:pStyle w:val="a"/>
+        <w:numPr>
+          <w:ilvl w:val="1"/>
+          <w:numId w:val="26"/>
+        </w:numPr>
+        <w:ind w:left="0" w:firstLine="1418"/>
       </w:pPr>
       <w:r>
-        <w:t>-</w:t>
-      </w:r>
-      <w:r>
-        <w:tab/>
-        <w:t>поставщик (хранится как отдельная сущность), справочник;</w:t>
-      </w:r>
-    </w:p>
-    <w:p>
-      <w:r>
-        <w:t>-</w:t>
-      </w:r>
-      <w:r>
-        <w:tab/>
-        <w:t>сущность «Ответственный пользователь». Атрибуты:</w:t>
+        <w:t>стоимость;</w:t>
       </w:r>
     </w:p>
     <w:p>
       <w:pPr>
-        <w:ind w:left="708"/>
+        <w:pStyle w:val="a"/>
+        <w:numPr>
+          <w:ilvl w:val="1"/>
+          <w:numId w:val="26"/>
+        </w:numPr>
+        <w:ind w:left="0" w:firstLine="1418"/>
       </w:pPr>
       <w:r>
-        <w:t>-</w:t>
-      </w:r>
-      <w:r>
-        <w:tab/>
-        <w:t>табельный номер;</w:t>
+        <w:t>адреса гарантийного сервиса;</w:t>
       </w:r>
     </w:p>
     <w:p>
       <w:pPr>
-        <w:ind w:left="708"/>
+        <w:pStyle w:val="a"/>
+        <w:numPr>
+          <w:ilvl w:val="1"/>
+          <w:numId w:val="26"/>
+        </w:numPr>
+        <w:ind w:left="0" w:firstLine="1418"/>
       </w:pPr>
       <w:r>
-        <w:t>-</w:t>
-      </w:r>
-      <w:r>
-        <w:tab/>
-        <w:t>ФИО;</w:t>
+        <w:t>поставщик (хранится как отдельная сущность), справочник;</w:t>
       </w:r>
     </w:p>
     <w:p>
       <w:pPr>
-        <w:ind w:left="708"/>
+        <w:pStyle w:val="a"/>
+        <w:numPr>
+          <w:ilvl w:val="0"/>
+          <w:numId w:val="27"/>
+        </w:numPr>
+        <w:ind w:left="0" w:firstLine="709"/>
       </w:pPr>
       <w:r>
-        <w:t>-</w:t>
-      </w:r>
-      <w:r>
-        <w:tab/>
-        <w:t>место работы:</w:t>
+        <w:t>сущность «Ответственный пользователь». Атрибуты:</w:t>
       </w:r>
     </w:p>
     <w:p>
       <w:pPr>
-        <w:ind w:left="708"/>
+        <w:pStyle w:val="a"/>
+        <w:numPr>
+          <w:ilvl w:val="1"/>
+          <w:numId w:val="28"/>
+        </w:numPr>
+        <w:ind w:left="0" w:firstLine="1418"/>
       </w:pPr>
       <w:r>
-        <w:t>-</w:t>
-      </w:r>
-      <w:r>
-        <w:tab/>
-        <w:t>цех;</w:t>
+        <w:t>табельный номер;</w:t>
       </w:r>
     </w:p>
     <w:p>
       <w:pPr>
-        <w:ind w:left="708"/>
+        <w:pStyle w:val="a"/>
+        <w:numPr>
+          <w:ilvl w:val="1"/>
+          <w:numId w:val="28"/>
+        </w:numPr>
+        <w:ind w:left="0" w:firstLine="1418"/>
       </w:pPr>
       <w:r>
-        <w:t>-</w:t>
-      </w:r>
-      <w:r>
-        <w:tab/>
-        <w:t>номер участка;</w:t>
+        <w:t>ФИО;</w:t>
       </w:r>
     </w:p>
     <w:p>
       <w:pPr>
-        <w:ind w:left="708"/>
+        <w:pStyle w:val="a"/>
+        <w:numPr>
+          <w:ilvl w:val="1"/>
+          <w:numId w:val="28"/>
+        </w:numPr>
+        <w:ind w:left="0" w:firstLine="1418"/>
       </w:pPr>
       <w:r>
-        <w:t>-</w:t>
-      </w:r>
-      <w:r>
-        <w:tab/>
-        <w:t>отдел;</w:t>
+        <w:t>место работы:</w:t>
       </w:r>
     </w:p>
     <w:p>
       <w:pPr>
-        <w:ind w:left="708"/>
+        <w:pStyle w:val="a"/>
+        <w:numPr>
+          <w:ilvl w:val="1"/>
+          <w:numId w:val="28"/>
+        </w:numPr>
+        <w:ind w:left="0" w:firstLine="1418"/>
       </w:pPr>
       <w:r>
-        <w:t>-</w:t>
-      </w:r>
-      <w:r>
-        <w:tab/>
+        <w:t>цех;</w:t>
+      </w:r>
+    </w:p>
+    <w:p>
+      <w:pPr>
+        <w:pStyle w:val="a"/>
+        <w:numPr>
+          <w:ilvl w:val="1"/>
+          <w:numId w:val="28"/>
+        </w:numPr>
+        <w:ind w:left="0" w:firstLine="1418"/>
+      </w:pPr>
+      <w:r>
+        <w:t>номер участка;</w:t>
+      </w:r>
+    </w:p>
+    <w:p>
+      <w:pPr>
+        <w:pStyle w:val="a"/>
+        <w:numPr>
+          <w:ilvl w:val="1"/>
+          <w:numId w:val="28"/>
+        </w:numPr>
+        <w:ind w:left="0" w:firstLine="1418"/>
+      </w:pPr>
+      <w:r>
+        <w:t>отдел;</w:t>
+      </w:r>
+    </w:p>
+    <w:p>
+      <w:pPr>
+        <w:pStyle w:val="a"/>
+        <w:numPr>
+          <w:ilvl w:val="1"/>
+          <w:numId w:val="28"/>
+        </w:numPr>
+        <w:ind w:left="0" w:firstLine="1418"/>
+      </w:pPr>
+      <w:r>
         <w:t>номер комнаты.</w:t>
       </w:r>
     </w:p>
@@ -1440,10 +1446,7 @@
         <w:t xml:space="preserve"> </w:t>
       </w:r>
       <w:r>
-        <w:t>Скрипт создания</w:t>
-      </w:r>
-      <w:r>
-        <w:t xml:space="preserve"> </w:t>
+        <w:t xml:space="preserve">Скрипт создания </w:t>
       </w:r>
       <w:r>
         <w:t>базы данных</w:t>
@@ -4530,7 +4533,6 @@
         <w:br/>
         <w:t xml:space="preserve">    </w:t>
       </w:r>
-      <w:proofErr w:type="spellStart"/>
       <w:r>
         <w:rPr>
           <w:rFonts w:ascii="Consolas" w:eastAsia="Times New Roman" w:hAnsi="Consolas" w:cs="Courier New"/>
@@ -4541,20 +4543,7 @@
           <w:szCs w:val="20"/>
           <w:lang w:val="en-US" w:eastAsia="ru-RU"/>
         </w:rPr>
-        <w:t>ReasonName</w:t>
-      </w:r>
-      <w:proofErr w:type="spellEnd"/>
-      <w:r>
-        <w:rPr>
-          <w:rFonts w:ascii="Consolas" w:eastAsia="Times New Roman" w:hAnsi="Consolas" w:cs="Courier New"/>
-          <w:b/>
-          <w:bCs/>
-          <w:color w:val="660E7A"/>
-          <w:sz w:val="20"/>
-          <w:szCs w:val="20"/>
-          <w:lang w:val="en-US" w:eastAsia="ru-RU"/>
-        </w:rPr>
-        <w:t xml:space="preserve"> </w:t>
+        <w:t xml:space="preserve">ReasonName </w:t>
       </w:r>
       <w:r>
         <w:rPr>
@@ -4850,7 +4839,6 @@
         </w:rPr>
         <w:t>(</w:t>
       </w:r>
-      <w:proofErr w:type="spellStart"/>
       <w:r>
         <w:rPr>
           <w:rFonts w:ascii="Consolas" w:eastAsia="Times New Roman" w:hAnsi="Consolas" w:cs="Courier New"/>
@@ -4863,7 +4851,6 @@
         </w:rPr>
         <w:t>ReasonName</w:t>
       </w:r>
-      <w:proofErr w:type="spellEnd"/>
       <w:r>
         <w:rPr>
           <w:rFonts w:ascii="Consolas" w:eastAsia="Times New Roman" w:hAnsi="Consolas" w:cs="Courier New"/>
@@ -12267,7 +12254,6 @@
         </w:rPr>
         <w:t xml:space="preserve"> (</w:t>
       </w:r>
-      <w:proofErr w:type="spellStart"/>
       <w:r>
         <w:rPr>
           <w:rFonts w:ascii="Consolas" w:eastAsia="Times New Roman" w:hAnsi="Consolas" w:cs="Courier New"/>
@@ -12280,7 +12266,6 @@
         </w:rPr>
         <w:t>ReasonName</w:t>
       </w:r>
-      <w:proofErr w:type="spellEnd"/>
       <w:r>
         <w:rPr>
           <w:rFonts w:ascii="Consolas" w:eastAsia="Times New Roman" w:hAnsi="Consolas" w:cs="Courier New"/>
@@ -26902,7 +26887,6 @@
         </w:rPr>
         <w:t xml:space="preserve">WHERE </w:t>
       </w:r>
-      <w:proofErr w:type="spellStart"/>
       <w:r>
         <w:rPr>
           <w:rFonts w:ascii="Consolas" w:eastAsia="Times New Roman" w:hAnsi="Consolas" w:cs="Courier New"/>
@@ -26913,20 +26897,7 @@
           <w:szCs w:val="20"/>
           <w:lang w:val="en-US" w:eastAsia="ru-RU"/>
         </w:rPr>
-        <w:t>ReasonName</w:t>
-      </w:r>
-      <w:proofErr w:type="spellEnd"/>
-      <w:r>
-        <w:rPr>
-          <w:rFonts w:ascii="Consolas" w:eastAsia="Times New Roman" w:hAnsi="Consolas" w:cs="Courier New"/>
-          <w:b/>
-          <w:bCs/>
-          <w:color w:val="660E7A"/>
-          <w:sz w:val="20"/>
-          <w:szCs w:val="20"/>
-          <w:lang w:val="en-US" w:eastAsia="ru-RU"/>
-        </w:rPr>
-        <w:t xml:space="preserve"> </w:t>
+        <w:t xml:space="preserve">ReasonName </w:t>
       </w:r>
       <w:r>
         <w:rPr>
@@ -27671,7 +27642,6 @@
         </w:rPr>
         <w:t xml:space="preserve">WHERE </w:t>
       </w:r>
-      <w:proofErr w:type="spellStart"/>
       <w:r>
         <w:rPr>
           <w:rFonts w:ascii="Consolas" w:eastAsia="Times New Roman" w:hAnsi="Consolas" w:cs="Courier New"/>
@@ -27682,20 +27652,7 @@
           <w:szCs w:val="20"/>
           <w:lang w:val="en-US" w:eastAsia="ru-RU"/>
         </w:rPr>
-        <w:t>ReasonName</w:t>
-      </w:r>
-      <w:proofErr w:type="spellEnd"/>
-      <w:r>
-        <w:rPr>
-          <w:rFonts w:ascii="Consolas" w:eastAsia="Times New Roman" w:hAnsi="Consolas" w:cs="Courier New"/>
-          <w:b/>
-          <w:bCs/>
-          <w:color w:val="660E7A"/>
-          <w:sz w:val="20"/>
-          <w:szCs w:val="20"/>
-          <w:lang w:val="en-US" w:eastAsia="ru-RU"/>
-        </w:rPr>
-        <w:t xml:space="preserve"> </w:t>
+        <w:t xml:space="preserve">ReasonName </w:t>
       </w:r>
       <w:r>
         <w:rPr>
@@ -28416,7 +28373,6 @@
         </w:rPr>
         <w:t xml:space="preserve">WHERE </w:t>
       </w:r>
-      <w:proofErr w:type="spellStart"/>
       <w:r>
         <w:rPr>
           <w:rFonts w:ascii="Consolas" w:eastAsia="Times New Roman" w:hAnsi="Consolas" w:cs="Courier New"/>
@@ -28427,20 +28383,7 @@
           <w:szCs w:val="20"/>
           <w:lang w:val="en-US" w:eastAsia="ru-RU"/>
         </w:rPr>
-        <w:t>ReasonName</w:t>
-      </w:r>
-      <w:proofErr w:type="spellEnd"/>
-      <w:r>
-        <w:rPr>
-          <w:rFonts w:ascii="Consolas" w:eastAsia="Times New Roman" w:hAnsi="Consolas" w:cs="Courier New"/>
-          <w:b/>
-          <w:bCs/>
-          <w:color w:val="660E7A"/>
-          <w:sz w:val="20"/>
-          <w:szCs w:val="20"/>
-          <w:lang w:val="en-US" w:eastAsia="ru-RU"/>
-        </w:rPr>
-        <w:t xml:space="preserve"> </w:t>
+        <w:t xml:space="preserve">ReasonName </w:t>
       </w:r>
       <w:r>
         <w:rPr>
@@ -49045,10 +48988,7 @@
         </w:rPr>
       </w:pPr>
       <w:r>
-        <w:t>В процессе работы был использован «Мастер настройки источника данных</w:t>
-      </w:r>
-      <w:r>
-        <w:t>»</w:t>
+        <w:t>В процессе работы был использован «Мастер настройки источника данных»</w:t>
       </w:r>
       <w:r>
         <w:t>. С его помощью в проект была добавлена база данных в качестве источника данных, а также строка подключения к базе данных. Основные этапы представлены в следующих снимках экрана</w:t>
@@ -49072,6 +49012,9 @@
         <w:jc w:val="center"/>
       </w:pPr>
       <w:r>
+        <w:rPr>
+          <w:noProof/>
+        </w:rPr>
         <w:drawing>
           <wp:inline distT="0" distB="0" distL="0" distR="0" wp14:anchorId="4DD3217D" wp14:editId="318F093B">
             <wp:extent cx="4348800" cy="3373200"/>
@@ -49136,6 +49079,9 @@
         <w:jc w:val="center"/>
       </w:pPr>
       <w:r>
+        <w:rPr>
+          <w:noProof/>
+        </w:rPr>
         <w:drawing>
           <wp:inline distT="0" distB="0" distL="0" distR="0" wp14:anchorId="7708EF7C" wp14:editId="5761EBC8">
             <wp:extent cx="4377600" cy="3394800"/>
@@ -49179,16 +49125,7 @@
         <w:jc w:val="center"/>
       </w:pPr>
       <w:r>
-        <w:t>Рисунок №</w:t>
-      </w:r>
-      <w:r>
-        <w:t>2</w:t>
-      </w:r>
-      <w:r>
-        <w:t xml:space="preserve"> –</w:t>
-      </w:r>
-      <w:r>
-        <w:t xml:space="preserve"> Выбор модели базы данных</w:t>
+        <w:t>Рисунок №2 – Выбор модели базы данных</w:t>
       </w:r>
     </w:p>
     <w:p>
@@ -49203,6 +49140,9 @@
         <w:jc w:val="center"/>
       </w:pPr>
       <w:r>
+        <w:rPr>
+          <w:noProof/>
+        </w:rPr>
         <w:drawing>
           <wp:inline distT="0" distB="0" distL="0" distR="0" wp14:anchorId="278B96F1" wp14:editId="629F3F35">
             <wp:extent cx="4377600" cy="3394800"/>
@@ -49246,16 +49186,7 @@
         <w:jc w:val="center"/>
       </w:pPr>
       <w:r>
-        <w:t>Рисунок №</w:t>
-      </w:r>
-      <w:r>
-        <w:t>3</w:t>
-      </w:r>
-      <w:r>
-        <w:t xml:space="preserve"> –</w:t>
-      </w:r>
-      <w:r>
-        <w:t xml:space="preserve"> Выбор (и создание) строки подключения к базе данных</w:t>
+        <w:t>Рисунок №3 – Выбор (и создание) строки подключения к базе данных</w:t>
       </w:r>
     </w:p>
     <w:p>
@@ -49270,6 +49201,9 @@
         <w:jc w:val="center"/>
       </w:pPr>
       <w:r>
+        <w:rPr>
+          <w:noProof/>
+        </w:rPr>
         <w:drawing>
           <wp:inline distT="0" distB="0" distL="0" distR="0" wp14:anchorId="02FCDDAB" wp14:editId="1248AF25">
             <wp:extent cx="4377600" cy="3394800"/>
@@ -49313,16 +49247,7 @@
         <w:jc w:val="center"/>
       </w:pPr>
       <w:r>
-        <w:t>Рисунок №</w:t>
-      </w:r>
-      <w:r>
-        <w:t>4</w:t>
-      </w:r>
-      <w:r>
-        <w:t xml:space="preserve"> –</w:t>
-      </w:r>
-      <w:r>
-        <w:t xml:space="preserve"> Выбор требуемых объектов базы данных</w:t>
+        <w:t>Рисунок №4 – Выбор требуемых объектов базы данных</w:t>
       </w:r>
     </w:p>
     <w:p>
@@ -49475,13 +49400,12 @@
         </w:rPr>
       </w:pPr>
       <w:proofErr w:type="spellStart"/>
-      <w:proofErr w:type="gramStart"/>
-      <w:r>
-        <w:rPr>
-          <w:b/>
-          <w:bCs/>
-        </w:rPr>
-        <w:t>labelFor</w:t>
+      <w:r>
+        <w:rPr>
+          <w:b/>
+          <w:bCs/>
+        </w:rPr>
+        <w:t>label</w:t>
       </w:r>
       <w:proofErr w:type="spellEnd"/>
       <w:r>
@@ -49489,15 +49413,7 @@
           <w:b/>
           <w:bCs/>
         </w:rPr>
-        <w:t>{</w:t>
-      </w:r>
-      <w:proofErr w:type="gramEnd"/>
-      <w:r>
-        <w:rPr>
-          <w:b/>
-          <w:bCs/>
-        </w:rPr>
-        <w:t>*}:</w:t>
+        <w:t>{*}:</w:t>
       </w:r>
       <w:r>
         <w:t xml:space="preserve"> </w:t>
@@ -49547,21 +49463,6 @@
           <w:bCs/>
         </w:rPr>
       </w:pPr>
-      <w:r>
-        <w:rPr>
-          <w:b/>
-          <w:bCs/>
-        </w:rPr>
-        <w:t>{</w:t>
-      </w:r>
-      <w:proofErr w:type="gramStart"/>
-      <w:r>
-        <w:rPr>
-          <w:b/>
-          <w:bCs/>
-        </w:rPr>
-        <w:t>*}</w:t>
-      </w:r>
       <w:proofErr w:type="spellStart"/>
       <w:r>
         <w:rPr>
@@ -49569,10 +49470,24 @@
           <w:bCs/>
           <w:lang w:val="en-US"/>
         </w:rPr>
-        <w:t>DataGridView</w:t>
+        <w:t>d</w:t>
+      </w:r>
+      <w:r>
+        <w:rPr>
+          <w:b/>
+          <w:bCs/>
+          <w:lang w:val="en-US"/>
+        </w:rPr>
+        <w:t>ataGridView</w:t>
       </w:r>
       <w:proofErr w:type="spellEnd"/>
-      <w:proofErr w:type="gramEnd"/>
+      <w:r>
+        <w:rPr>
+          <w:b/>
+          <w:bCs/>
+        </w:rPr>
+        <w:t>{*}</w:t>
+      </w:r>
       <w:r>
         <w:rPr>
           <w:b/>
@@ -49633,13 +49548,29 @@
           <w:bCs/>
         </w:rPr>
       </w:pPr>
+      <w:r>
+        <w:rPr>
+          <w:b/>
+          <w:bCs/>
+          <w:lang w:val="en-US"/>
+        </w:rPr>
+        <w:t>d</w:t>
+      </w:r>
       <w:proofErr w:type="spellStart"/>
       <w:r>
         <w:rPr>
           <w:b/>
           <w:bCs/>
         </w:rPr>
-        <w:t>lessonsUrFUDataSet</w:t>
+        <w:t>ataSet</w:t>
+      </w:r>
+      <w:r>
+        <w:rPr>
+          <w:b/>
+          <w:bCs/>
+          <w:lang w:val="en-US"/>
+        </w:rPr>
+        <w:t>LessonUrfu</w:t>
       </w:r>
       <w:proofErr w:type="spellEnd"/>
       <w:r>
@@ -49716,38 +49647,14 @@
           <w:i/>
           <w:iCs/>
         </w:rPr>
-        <w:t>System</w:t>
-      </w:r>
-      <w:r>
-        <w:rPr>
-          <w:b/>
-          <w:bCs/>
-          <w:i/>
-          <w:iCs/>
-        </w:rPr>
+        <w:t>System.Data.DataSet</w:t>
+      </w:r>
+      <w:proofErr w:type="spellEnd"/>
+      <w:r>
         <w:t>.</w:t>
       </w:r>
       <w:r>
-        <w:rPr>
-          <w:b/>
-          <w:bCs/>
-          <w:i/>
-          <w:iCs/>
-        </w:rPr>
-        <w:t>Data.DataSet</w:t>
-      </w:r>
-      <w:proofErr w:type="spellEnd"/>
-      <w:r>
-        <w:t>.</w:t>
-      </w:r>
-      <w:r>
-        <w:t xml:space="preserve"> </w:t>
-      </w:r>
-      <w:r>
-        <w:t>Не отображаются в форме</w:t>
-      </w:r>
-      <w:r>
-        <w:t>.</w:t>
+        <w:t xml:space="preserve"> Не отображаются в форме.</w:t>
       </w:r>
     </w:p>
     <w:p>
@@ -49767,16 +49674,9 @@
         <w:rPr>
           <w:b/>
           <w:bCs/>
-        </w:rPr>
-        <w:t>{</w:t>
-      </w:r>
-      <w:proofErr w:type="gramStart"/>
-      <w:r>
-        <w:rPr>
-          <w:b/>
-          <w:bCs/>
-        </w:rPr>
-        <w:t>*}</w:t>
+          <w:lang w:val="en-US"/>
+        </w:rPr>
+        <w:t>b</w:t>
       </w:r>
       <w:proofErr w:type="spellStart"/>
       <w:r>
@@ -49784,64 +49684,55 @@
           <w:b/>
           <w:bCs/>
         </w:rPr>
+        <w:t>indingSource</w:t>
+      </w:r>
+      <w:proofErr w:type="spellEnd"/>
+      <w:r>
+        <w:rPr>
+          <w:b/>
+          <w:bCs/>
+        </w:rPr>
+        <w:t>{*}</w:t>
+      </w:r>
+      <w:r>
+        <w:rPr>
+          <w:b/>
+          <w:bCs/>
+        </w:rPr>
+        <w:t>:</w:t>
+      </w:r>
+      <w:r>
+        <w:t xml:space="preserve"> </w:t>
+      </w:r>
+      <w:r>
+        <w:t xml:space="preserve">инкапсулируют источники данных и обеспечивают возможности навигации, фильтрации, сортировки и обновления данных. Являются объектами класса </w:t>
+      </w:r>
+      <w:proofErr w:type="spellStart"/>
+      <w:r>
+        <w:rPr>
+          <w:b/>
+          <w:bCs/>
+          <w:i/>
+          <w:iCs/>
+        </w:rPr>
         <w:t>BindingSource</w:t>
       </w:r>
       <w:proofErr w:type="spellEnd"/>
-      <w:proofErr w:type="gramEnd"/>
-      <w:r>
-        <w:rPr>
-          <w:b/>
-          <w:bCs/>
-        </w:rPr>
-        <w:t>:</w:t>
+      <w:r>
+        <w:t xml:space="preserve">. В указанном названии </w:t>
+      </w:r>
+      <w:r>
+        <w:rPr>
+          <w:b/>
+          <w:bCs/>
+        </w:rPr>
+        <w:t>{*}</w:t>
       </w:r>
       <w:r>
         <w:t xml:space="preserve"> </w:t>
       </w:r>
       <w:r>
-        <w:t xml:space="preserve">инкапсулируют источники данных и обеспечивают возможности навигации, фильтрации, сортировки и обновления данных. Являются объектами класса </w:t>
-      </w:r>
-      <w:proofErr w:type="spellStart"/>
-      <w:r>
-        <w:rPr>
-          <w:b/>
-          <w:bCs/>
-          <w:i/>
-          <w:iCs/>
-        </w:rPr>
-        <w:t>BindingSource</w:t>
-      </w:r>
-      <w:proofErr w:type="spellEnd"/>
-      <w:r>
-        <w:t>. В указанном</w:t>
-      </w:r>
-      <w:r>
-        <w:t xml:space="preserve"> названии </w:t>
-      </w:r>
-      <w:r>
-        <w:rPr>
-          <w:b/>
-          <w:bCs/>
-        </w:rPr>
-        <w:t>{*}</w:t>
-      </w:r>
-      <w:r>
-        <w:t xml:space="preserve"> </w:t>
-      </w:r>
-      <w:r>
-        <w:t xml:space="preserve">является </w:t>
-      </w:r>
-      <w:r>
-        <w:t>названи</w:t>
-      </w:r>
-      <w:r>
-        <w:t>ем</w:t>
-      </w:r>
-      <w:r>
-        <w:t xml:space="preserve"> таблицы</w:t>
-      </w:r>
-      <w:r>
-        <w:t xml:space="preserve">. Не отображаются в форме, используются рядом других объектов. Является экземплярами класса </w:t>
+        <w:t xml:space="preserve">является названием таблицы. Не отображаются в форме, используются рядом других объектов. Является экземплярами класса </w:t>
       </w:r>
       <w:proofErr w:type="spellStart"/>
       <w:r>
@@ -49871,21 +49762,6 @@
           <w:bCs/>
         </w:rPr>
       </w:pPr>
-      <w:r>
-        <w:rPr>
-          <w:b/>
-          <w:bCs/>
-        </w:rPr>
-        <w:t>{</w:t>
-      </w:r>
-      <w:proofErr w:type="gramStart"/>
-      <w:r>
-        <w:rPr>
-          <w:b/>
-          <w:bCs/>
-        </w:rPr>
-        <w:t>*}</w:t>
-      </w:r>
       <w:proofErr w:type="spellStart"/>
       <w:r>
         <w:rPr>
@@ -49893,10 +49769,24 @@
           <w:bCs/>
           <w:lang w:val="en-US"/>
         </w:rPr>
-        <w:t>TableAdapter</w:t>
+        <w:t>t</w:t>
+      </w:r>
+      <w:r>
+        <w:rPr>
+          <w:b/>
+          <w:bCs/>
+          <w:lang w:val="en-US"/>
+        </w:rPr>
+        <w:t>ableAdapter</w:t>
       </w:r>
       <w:proofErr w:type="spellEnd"/>
-      <w:proofErr w:type="gramEnd"/>
+      <w:r>
+        <w:rPr>
+          <w:b/>
+          <w:bCs/>
+        </w:rPr>
+        <w:t>{*}</w:t>
+      </w:r>
       <w:r>
         <w:rPr>
           <w:b/>
@@ -49932,50 +49822,20 @@
         <w:t xml:space="preserve"> с базой данных.</w:t>
       </w:r>
       <w:r>
+        <w:t xml:space="preserve"> Являются объектами сгенерированных классов. В указанном названии </w:t>
+      </w:r>
+      <w:r>
+        <w:rPr>
+          <w:b/>
+          <w:bCs/>
+        </w:rPr>
+        <w:t>{*}</w:t>
+      </w:r>
+      <w:r>
         <w:t xml:space="preserve"> </w:t>
       </w:r>
       <w:r>
-        <w:t>Явля</w:t>
-      </w:r>
-      <w:r>
-        <w:t>ются</w:t>
-      </w:r>
-      <w:r>
-        <w:t xml:space="preserve"> объект</w:t>
-      </w:r>
-      <w:r>
-        <w:t>ами</w:t>
-      </w:r>
-      <w:r>
-        <w:t xml:space="preserve"> сгенерированн</w:t>
-      </w:r>
-      <w:r>
-        <w:t>ых</w:t>
-      </w:r>
-      <w:r>
-        <w:t xml:space="preserve"> класс</w:t>
-      </w:r>
-      <w:r>
-        <w:t xml:space="preserve">ов. </w:t>
-      </w:r>
-      <w:r>
-        <w:t xml:space="preserve">В указанном названии </w:t>
-      </w:r>
-      <w:r>
-        <w:rPr>
-          <w:b/>
-          <w:bCs/>
-        </w:rPr>
-        <w:t>{*}</w:t>
-      </w:r>
-      <w:r>
-        <w:t xml:space="preserve"> </w:t>
-      </w:r>
-      <w:r>
-        <w:t>является названием таблицы. Не отображаются в форме</w:t>
-      </w:r>
-      <w:r>
-        <w:t>.</w:t>
+        <w:t>является названием таблицы. Не отображаются в форме.</w:t>
       </w:r>
     </w:p>
     <w:p>
@@ -49991,6 +49851,9 @@
         <w:ind w:firstLine="0"/>
       </w:pPr>
       <w:r>
+        <w:rPr>
+          <w:noProof/>
+        </w:rPr>
         <w:drawing>
           <wp:inline distT="0" distB="0" distL="0" distR="0" wp14:anchorId="6E0C81ED" wp14:editId="2E6CA0D8">
             <wp:extent cx="5940425" cy="3192780"/>
@@ -50053,6 +49916,9 @@
         <w:ind w:firstLine="0"/>
       </w:pPr>
       <w:r>
+        <w:rPr>
+          <w:noProof/>
+        </w:rPr>
         <w:drawing>
           <wp:inline distT="0" distB="0" distL="0" distR="0" wp14:anchorId="16529F95" wp14:editId="6698ED58">
             <wp:extent cx="5940425" cy="3790315"/>
@@ -50105,9 +49971,6 @@
         <w:t xml:space="preserve"> –</w:t>
       </w:r>
       <w:r>
-        <w:rPr>
-          <w:lang w:val="en-US"/>
-        </w:rPr>
         <w:t xml:space="preserve"> </w:t>
       </w:r>
       <w:r>
@@ -50163,6 +50026,9 @@
         <w:jc w:val="center"/>
       </w:pPr>
       <w:r>
+        <w:rPr>
+          <w:noProof/>
+        </w:rPr>
         <w:drawing>
           <wp:inline distT="0" distB="0" distL="0" distR="0" wp14:anchorId="38EE6DFD" wp14:editId="2DFE64C5">
             <wp:extent cx="2715004" cy="257211"/>
@@ -50215,9 +50081,6 @@
         <w:t xml:space="preserve"> –</w:t>
       </w:r>
       <w:r>
-        <w:rPr>
-          <w:lang w:val="en-US"/>
-        </w:rPr>
         <w:t xml:space="preserve"> </w:t>
       </w:r>
       <w:r>
@@ -50274,7 +50137,15 @@
           <w:bCs/>
           <w:lang w:val="en-US"/>
         </w:rPr>
-        <w:t>bindingNavigatorMoveFirstItem</w:t>
+        <w:t>n</w:t>
+      </w:r>
+      <w:r>
+        <w:rPr>
+          <w:b/>
+          <w:bCs/>
+          <w:lang w:val="en-US"/>
+        </w:rPr>
+        <w:t>avigatorMoveFirstItem</w:t>
       </w:r>
       <w:proofErr w:type="spellEnd"/>
       <w:r>
@@ -50314,7 +50185,15 @@
           <w:bCs/>
           <w:lang w:val="en-US"/>
         </w:rPr>
-        <w:t>bindingNavigatorMovePrevious</w:t>
+        <w:t>n</w:t>
+      </w:r>
+      <w:r>
+        <w:rPr>
+          <w:b/>
+          <w:bCs/>
+          <w:lang w:val="en-US"/>
+        </w:rPr>
+        <w:t>avigatorMovePrevious</w:t>
       </w:r>
       <w:r>
         <w:rPr>
@@ -50380,7 +50259,15 @@
           <w:bCs/>
           <w:lang w:val="en-US"/>
         </w:rPr>
-        <w:t>bindingNavigatorPosition</w:t>
+        <w:t>n</w:t>
+      </w:r>
+      <w:r>
+        <w:rPr>
+          <w:b/>
+          <w:bCs/>
+          <w:lang w:val="en-US"/>
+        </w:rPr>
+        <w:t>avigatorPosition</w:t>
       </w:r>
       <w:r>
         <w:rPr>
@@ -50443,7 +50330,15 @@
           <w:bCs/>
           <w:lang w:val="en-US"/>
         </w:rPr>
-        <w:t>bindingNavigatorCount</w:t>
+        <w:t>n</w:t>
+      </w:r>
+      <w:r>
+        <w:rPr>
+          <w:b/>
+          <w:bCs/>
+          <w:lang w:val="en-US"/>
+        </w:rPr>
+        <w:t>avigatorCount</w:t>
       </w:r>
       <w:r>
         <w:rPr>
@@ -50500,7 +50395,7 @@
           <w:bCs/>
           <w:lang w:val="en-US"/>
         </w:rPr>
-        <w:t>bindingNavigatorMoveNext</w:t>
+        <w:t>n</w:t>
       </w:r>
       <w:r>
         <w:rPr>
@@ -50508,6 +50403,14 @@
           <w:bCs/>
           <w:lang w:val="en-US"/>
         </w:rPr>
+        <w:t>avigatorMoveNext</w:t>
+      </w:r>
+      <w:r>
+        <w:rPr>
+          <w:b/>
+          <w:bCs/>
+          <w:lang w:val="en-US"/>
+        </w:rPr>
         <w:t>Item</w:t>
       </w:r>
       <w:proofErr w:type="spellEnd"/>
@@ -50538,13 +50441,7 @@
         <w:t xml:space="preserve"> </w:t>
       </w:r>
       <w:r>
-        <w:t>к</w:t>
-      </w:r>
-      <w:r>
-        <w:t xml:space="preserve"> следующей</w:t>
-      </w:r>
-      <w:r>
-        <w:t xml:space="preserve"> строке</w:t>
+        <w:t>к следующей строке</w:t>
       </w:r>
       <w:r>
         <w:t>.</w:t>
@@ -50570,7 +50467,7 @@
           <w:bCs/>
           <w:lang w:val="en-US"/>
         </w:rPr>
-        <w:t>bindingNavigatorMoveLast</w:t>
+        <w:t>n</w:t>
       </w:r>
       <w:r>
         <w:rPr>
@@ -50578,6 +50475,14 @@
           <w:bCs/>
           <w:lang w:val="en-US"/>
         </w:rPr>
+        <w:t>avigatorMoveLast</w:t>
+      </w:r>
+      <w:r>
+        <w:rPr>
+          <w:b/>
+          <w:bCs/>
+          <w:lang w:val="en-US"/>
+        </w:rPr>
         <w:t>Item</w:t>
       </w:r>
       <w:proofErr w:type="spellEnd"/>
@@ -50608,13 +50513,7 @@
         <w:t xml:space="preserve"> </w:t>
       </w:r>
       <w:r>
-        <w:t>к</w:t>
-      </w:r>
-      <w:r>
-        <w:t xml:space="preserve"> последней</w:t>
-      </w:r>
-      <w:r>
-        <w:t xml:space="preserve"> строке</w:t>
+        <w:t>к последней строке</w:t>
       </w:r>
       <w:r>
         <w:t>.</w:t>
@@ -50640,7 +50539,15 @@
           <w:bCs/>
           <w:lang w:val="en-US"/>
         </w:rPr>
-        <w:t>bindingNavigatorAddNew</w:t>
+        <w:t>n</w:t>
+      </w:r>
+      <w:r>
+        <w:rPr>
+          <w:b/>
+          <w:bCs/>
+          <w:lang w:val="en-US"/>
+        </w:rPr>
+        <w:t>avigatorAddNew</w:t>
       </w:r>
       <w:r>
         <w:rPr>
@@ -50697,7 +50604,15 @@
           <w:bCs/>
           <w:lang w:val="en-US"/>
         </w:rPr>
-        <w:t>bindingNavigatorDelete</w:t>
+        <w:t>n</w:t>
+      </w:r>
+      <w:r>
+        <w:rPr>
+          <w:b/>
+          <w:bCs/>
+          <w:lang w:val="en-US"/>
+        </w:rPr>
+        <w:t>avigatorDelete</w:t>
       </w:r>
       <w:r>
         <w:rPr>
@@ -50757,7 +50672,15 @@
           <w:bCs/>
           <w:lang w:val="en-US"/>
         </w:rPr>
-        <w:t>equipmentBindingNavigatorSaveItem</w:t>
+        <w:t>n</w:t>
+      </w:r>
+      <w:r>
+        <w:rPr>
+          <w:b/>
+          <w:bCs/>
+          <w:lang w:val="en-US"/>
+        </w:rPr>
+        <w:t>avigatorSaveItem</w:t>
       </w:r>
       <w:proofErr w:type="spellEnd"/>
       <w:r>
@@ -51629,6 +51552,232 @@
     </w:lvl>
   </w:abstractNum>
   <w:abstractNum w:abstractNumId="7" w15:restartNumberingAfterBreak="0">
+    <w:nsid w:val="14900FF3"/>
+    <w:multiLevelType w:val="hybridMultilevel"/>
+    <w:tmpl w:val="1298B390"/>
+    <w:lvl w:ilvl="0" w:tplc="66B81C7E">
+      <w:start w:val="1"/>
+      <w:numFmt w:val="bullet"/>
+      <w:lvlText w:val=""/>
+      <w:lvlJc w:val="left"/>
+      <w:pPr>
+        <w:ind w:left="1429" w:hanging="360"/>
+      </w:pPr>
+      <w:rPr>
+        <w:rFonts w:ascii="Symbol" w:hAnsi="Symbol" w:hint="default"/>
+      </w:rPr>
+    </w:lvl>
+    <w:lvl w:ilvl="1" w:tplc="66B81C7E">
+      <w:start w:val="1"/>
+      <w:numFmt w:val="bullet"/>
+      <w:lvlText w:val=""/>
+      <w:lvlJc w:val="left"/>
+      <w:pPr>
+        <w:ind w:left="2149" w:hanging="360"/>
+      </w:pPr>
+      <w:rPr>
+        <w:rFonts w:ascii="Symbol" w:hAnsi="Symbol" w:hint="default"/>
+      </w:rPr>
+    </w:lvl>
+    <w:lvl w:ilvl="2" w:tplc="04190005" w:tentative="1">
+      <w:start w:val="1"/>
+      <w:numFmt w:val="bullet"/>
+      <w:lvlText w:val=""/>
+      <w:lvlJc w:val="left"/>
+      <w:pPr>
+        <w:ind w:left="2869" w:hanging="360"/>
+      </w:pPr>
+      <w:rPr>
+        <w:rFonts w:ascii="Wingdings" w:hAnsi="Wingdings" w:hint="default"/>
+      </w:rPr>
+    </w:lvl>
+    <w:lvl w:ilvl="3" w:tplc="04190001" w:tentative="1">
+      <w:start w:val="1"/>
+      <w:numFmt w:val="bullet"/>
+      <w:lvlText w:val=""/>
+      <w:lvlJc w:val="left"/>
+      <w:pPr>
+        <w:ind w:left="3589" w:hanging="360"/>
+      </w:pPr>
+      <w:rPr>
+        <w:rFonts w:ascii="Symbol" w:hAnsi="Symbol" w:hint="default"/>
+      </w:rPr>
+    </w:lvl>
+    <w:lvl w:ilvl="4" w:tplc="04190003" w:tentative="1">
+      <w:start w:val="1"/>
+      <w:numFmt w:val="bullet"/>
+      <w:lvlText w:val="o"/>
+      <w:lvlJc w:val="left"/>
+      <w:pPr>
+        <w:ind w:left="4309" w:hanging="360"/>
+      </w:pPr>
+      <w:rPr>
+        <w:rFonts w:ascii="Courier New" w:hAnsi="Courier New" w:cs="Courier New" w:hint="default"/>
+      </w:rPr>
+    </w:lvl>
+    <w:lvl w:ilvl="5" w:tplc="04190005" w:tentative="1">
+      <w:start w:val="1"/>
+      <w:numFmt w:val="bullet"/>
+      <w:lvlText w:val=""/>
+      <w:lvlJc w:val="left"/>
+      <w:pPr>
+        <w:ind w:left="5029" w:hanging="360"/>
+      </w:pPr>
+      <w:rPr>
+        <w:rFonts w:ascii="Wingdings" w:hAnsi="Wingdings" w:hint="default"/>
+      </w:rPr>
+    </w:lvl>
+    <w:lvl w:ilvl="6" w:tplc="04190001" w:tentative="1">
+      <w:start w:val="1"/>
+      <w:numFmt w:val="bullet"/>
+      <w:lvlText w:val=""/>
+      <w:lvlJc w:val="left"/>
+      <w:pPr>
+        <w:ind w:left="5749" w:hanging="360"/>
+      </w:pPr>
+      <w:rPr>
+        <w:rFonts w:ascii="Symbol" w:hAnsi="Symbol" w:hint="default"/>
+      </w:rPr>
+    </w:lvl>
+    <w:lvl w:ilvl="7" w:tplc="04190003" w:tentative="1">
+      <w:start w:val="1"/>
+      <w:numFmt w:val="bullet"/>
+      <w:lvlText w:val="o"/>
+      <w:lvlJc w:val="left"/>
+      <w:pPr>
+        <w:ind w:left="6469" w:hanging="360"/>
+      </w:pPr>
+      <w:rPr>
+        <w:rFonts w:ascii="Courier New" w:hAnsi="Courier New" w:cs="Courier New" w:hint="default"/>
+      </w:rPr>
+    </w:lvl>
+    <w:lvl w:ilvl="8" w:tplc="04190005" w:tentative="1">
+      <w:start w:val="1"/>
+      <w:numFmt w:val="bullet"/>
+      <w:lvlText w:val=""/>
+      <w:lvlJc w:val="left"/>
+      <w:pPr>
+        <w:ind w:left="7189" w:hanging="360"/>
+      </w:pPr>
+      <w:rPr>
+        <w:rFonts w:ascii="Wingdings" w:hAnsi="Wingdings" w:hint="default"/>
+      </w:rPr>
+    </w:lvl>
+  </w:abstractNum>
+  <w:abstractNum w:abstractNumId="8" w15:restartNumberingAfterBreak="0">
+    <w:nsid w:val="15FF0018"/>
+    <w:multiLevelType w:val="hybridMultilevel"/>
+    <w:tmpl w:val="194A980E"/>
+    <w:lvl w:ilvl="0" w:tplc="FFFFFFFF">
+      <w:start w:val="1"/>
+      <w:numFmt w:val="bullet"/>
+      <w:lvlText w:val=""/>
+      <w:lvlJc w:val="left"/>
+      <w:pPr>
+        <w:ind w:left="1429" w:hanging="360"/>
+      </w:pPr>
+      <w:rPr>
+        <w:rFonts w:ascii="Symbol" w:hAnsi="Symbol" w:hint="default"/>
+      </w:rPr>
+    </w:lvl>
+    <w:lvl w:ilvl="1" w:tplc="66B81C7E">
+      <w:start w:val="1"/>
+      <w:numFmt w:val="bullet"/>
+      <w:lvlText w:val=""/>
+      <w:lvlJc w:val="left"/>
+      <w:pPr>
+        <w:ind w:left="2149" w:hanging="360"/>
+      </w:pPr>
+      <w:rPr>
+        <w:rFonts w:ascii="Symbol" w:hAnsi="Symbol" w:hint="default"/>
+      </w:rPr>
+    </w:lvl>
+    <w:lvl w:ilvl="2" w:tplc="FFFFFFFF" w:tentative="1">
+      <w:start w:val="1"/>
+      <w:numFmt w:val="bullet"/>
+      <w:lvlText w:val=""/>
+      <w:lvlJc w:val="left"/>
+      <w:pPr>
+        <w:ind w:left="2869" w:hanging="360"/>
+      </w:pPr>
+      <w:rPr>
+        <w:rFonts w:ascii="Wingdings" w:hAnsi="Wingdings" w:hint="default"/>
+      </w:rPr>
+    </w:lvl>
+    <w:lvl w:ilvl="3" w:tplc="FFFFFFFF" w:tentative="1">
+      <w:start w:val="1"/>
+      <w:numFmt w:val="bullet"/>
+      <w:lvlText w:val=""/>
+      <w:lvlJc w:val="left"/>
+      <w:pPr>
+        <w:ind w:left="3589" w:hanging="360"/>
+      </w:pPr>
+      <w:rPr>
+        <w:rFonts w:ascii="Symbol" w:hAnsi="Symbol" w:hint="default"/>
+      </w:rPr>
+    </w:lvl>
+    <w:lvl w:ilvl="4" w:tplc="FFFFFFFF" w:tentative="1">
+      <w:start w:val="1"/>
+      <w:numFmt w:val="bullet"/>
+      <w:lvlText w:val="o"/>
+      <w:lvlJc w:val="left"/>
+      <w:pPr>
+        <w:ind w:left="4309" w:hanging="360"/>
+      </w:pPr>
+      <w:rPr>
+        <w:rFonts w:ascii="Courier New" w:hAnsi="Courier New" w:cs="Courier New" w:hint="default"/>
+      </w:rPr>
+    </w:lvl>
+    <w:lvl w:ilvl="5" w:tplc="FFFFFFFF" w:tentative="1">
+      <w:start w:val="1"/>
+      <w:numFmt w:val="bullet"/>
+      <w:lvlText w:val=""/>
+      <w:lvlJc w:val="left"/>
+      <w:pPr>
+        <w:ind w:left="5029" w:hanging="360"/>
+      </w:pPr>
+      <w:rPr>
+        <w:rFonts w:ascii="Wingdings" w:hAnsi="Wingdings" w:hint="default"/>
+      </w:rPr>
+    </w:lvl>
+    <w:lvl w:ilvl="6" w:tplc="FFFFFFFF" w:tentative="1">
+      <w:start w:val="1"/>
+      <w:numFmt w:val="bullet"/>
+      <w:lvlText w:val=""/>
+      <w:lvlJc w:val="left"/>
+      <w:pPr>
+        <w:ind w:left="5749" w:hanging="360"/>
+      </w:pPr>
+      <w:rPr>
+        <w:rFonts w:ascii="Symbol" w:hAnsi="Symbol" w:hint="default"/>
+      </w:rPr>
+    </w:lvl>
+    <w:lvl w:ilvl="7" w:tplc="FFFFFFFF" w:tentative="1">
+      <w:start w:val="1"/>
+      <w:numFmt w:val="bullet"/>
+      <w:lvlText w:val="o"/>
+      <w:lvlJc w:val="left"/>
+      <w:pPr>
+        <w:ind w:left="6469" w:hanging="360"/>
+      </w:pPr>
+      <w:rPr>
+        <w:rFonts w:ascii="Courier New" w:hAnsi="Courier New" w:cs="Courier New" w:hint="default"/>
+      </w:rPr>
+    </w:lvl>
+    <w:lvl w:ilvl="8" w:tplc="FFFFFFFF" w:tentative="1">
+      <w:start w:val="1"/>
+      <w:numFmt w:val="bullet"/>
+      <w:lvlText w:val=""/>
+      <w:lvlJc w:val="left"/>
+      <w:pPr>
+        <w:ind w:left="7189" w:hanging="360"/>
+      </w:pPr>
+      <w:rPr>
+        <w:rFonts w:ascii="Wingdings" w:hAnsi="Wingdings" w:hint="default"/>
+      </w:rPr>
+    </w:lvl>
+  </w:abstractNum>
+  <w:abstractNum w:abstractNumId="9" w15:restartNumberingAfterBreak="0">
     <w:nsid w:val="1B553D3B"/>
     <w:multiLevelType w:val="hybridMultilevel"/>
     <w:tmpl w:val="8C9E142E"/>
@@ -51741,7 +51890,7 @@
       </w:rPr>
     </w:lvl>
   </w:abstractNum>
-  <w:abstractNum w:abstractNumId="8" w15:restartNumberingAfterBreak="0">
+  <w:abstractNum w:abstractNumId="10" w15:restartNumberingAfterBreak="0">
     <w:nsid w:val="209524CE"/>
     <w:multiLevelType w:val="hybridMultilevel"/>
     <w:tmpl w:val="414C693C"/>
@@ -51827,7 +51976,7 @@
       </w:pPr>
     </w:lvl>
   </w:abstractNum>
-  <w:abstractNum w:abstractNumId="9" w15:restartNumberingAfterBreak="0">
+  <w:abstractNum w:abstractNumId="11" w15:restartNumberingAfterBreak="0">
     <w:nsid w:val="22C7614E"/>
     <w:multiLevelType w:val="hybridMultilevel"/>
     <w:tmpl w:val="9BA0C516"/>
@@ -51919,7 +52068,7 @@
       </w:pPr>
     </w:lvl>
   </w:abstractNum>
-  <w:abstractNum w:abstractNumId="10" w15:restartNumberingAfterBreak="0">
+  <w:abstractNum w:abstractNumId="12" w15:restartNumberingAfterBreak="0">
     <w:nsid w:val="24267FA1"/>
     <w:multiLevelType w:val="hybridMultilevel"/>
     <w:tmpl w:val="03CCE566"/>
@@ -52032,7 +52181,7 @@
       </w:rPr>
     </w:lvl>
   </w:abstractNum>
-  <w:abstractNum w:abstractNumId="11" w15:restartNumberingAfterBreak="0">
+  <w:abstractNum w:abstractNumId="13" w15:restartNumberingAfterBreak="0">
     <w:nsid w:val="2F2B51A9"/>
     <w:multiLevelType w:val="hybridMultilevel"/>
     <w:tmpl w:val="7728B026"/>
@@ -52145,7 +52294,7 @@
       </w:rPr>
     </w:lvl>
   </w:abstractNum>
-  <w:abstractNum w:abstractNumId="12" w15:restartNumberingAfterBreak="0">
+  <w:abstractNum w:abstractNumId="14" w15:restartNumberingAfterBreak="0">
     <w:nsid w:val="2F865751"/>
     <w:multiLevelType w:val="hybridMultilevel"/>
     <w:tmpl w:val="4DDC501E"/>
@@ -52234,7 +52383,120 @@
       </w:pPr>
     </w:lvl>
   </w:abstractNum>
-  <w:abstractNum w:abstractNumId="13" w15:restartNumberingAfterBreak="0">
+  <w:abstractNum w:abstractNumId="15" w15:restartNumberingAfterBreak="0">
+    <w:nsid w:val="320361F8"/>
+    <w:multiLevelType w:val="hybridMultilevel"/>
+    <w:tmpl w:val="BC14C98E"/>
+    <w:lvl w:ilvl="0" w:tplc="66B81C7E">
+      <w:start w:val="1"/>
+      <w:numFmt w:val="bullet"/>
+      <w:lvlText w:val=""/>
+      <w:lvlJc w:val="left"/>
+      <w:pPr>
+        <w:ind w:left="1429" w:hanging="360"/>
+      </w:pPr>
+      <w:rPr>
+        <w:rFonts w:ascii="Symbol" w:hAnsi="Symbol" w:hint="default"/>
+      </w:rPr>
+    </w:lvl>
+    <w:lvl w:ilvl="1" w:tplc="04190003">
+      <w:start w:val="1"/>
+      <w:numFmt w:val="bullet"/>
+      <w:lvlText w:val="o"/>
+      <w:lvlJc w:val="left"/>
+      <w:pPr>
+        <w:ind w:left="2149" w:hanging="360"/>
+      </w:pPr>
+      <w:rPr>
+        <w:rFonts w:ascii="Courier New" w:hAnsi="Courier New" w:cs="Courier New" w:hint="default"/>
+      </w:rPr>
+    </w:lvl>
+    <w:lvl w:ilvl="2" w:tplc="04190005" w:tentative="1">
+      <w:start w:val="1"/>
+      <w:numFmt w:val="bullet"/>
+      <w:lvlText w:val=""/>
+      <w:lvlJc w:val="left"/>
+      <w:pPr>
+        <w:ind w:left="2869" w:hanging="360"/>
+      </w:pPr>
+      <w:rPr>
+        <w:rFonts w:ascii="Wingdings" w:hAnsi="Wingdings" w:hint="default"/>
+      </w:rPr>
+    </w:lvl>
+    <w:lvl w:ilvl="3" w:tplc="04190001" w:tentative="1">
+      <w:start w:val="1"/>
+      <w:numFmt w:val="bullet"/>
+      <w:lvlText w:val=""/>
+      <w:lvlJc w:val="left"/>
+      <w:pPr>
+        <w:ind w:left="3589" w:hanging="360"/>
+      </w:pPr>
+      <w:rPr>
+        <w:rFonts w:ascii="Symbol" w:hAnsi="Symbol" w:hint="default"/>
+      </w:rPr>
+    </w:lvl>
+    <w:lvl w:ilvl="4" w:tplc="04190003" w:tentative="1">
+      <w:start w:val="1"/>
+      <w:numFmt w:val="bullet"/>
+      <w:lvlText w:val="o"/>
+      <w:lvlJc w:val="left"/>
+      <w:pPr>
+        <w:ind w:left="4309" w:hanging="360"/>
+      </w:pPr>
+      <w:rPr>
+        <w:rFonts w:ascii="Courier New" w:hAnsi="Courier New" w:cs="Courier New" w:hint="default"/>
+      </w:rPr>
+    </w:lvl>
+    <w:lvl w:ilvl="5" w:tplc="04190005" w:tentative="1">
+      <w:start w:val="1"/>
+      <w:numFmt w:val="bullet"/>
+      <w:lvlText w:val=""/>
+      <w:lvlJc w:val="left"/>
+      <w:pPr>
+        <w:ind w:left="5029" w:hanging="360"/>
+      </w:pPr>
+      <w:rPr>
+        <w:rFonts w:ascii="Wingdings" w:hAnsi="Wingdings" w:hint="default"/>
+      </w:rPr>
+    </w:lvl>
+    <w:lvl w:ilvl="6" w:tplc="04190001" w:tentative="1">
+      <w:start w:val="1"/>
+      <w:numFmt w:val="bullet"/>
+      <w:lvlText w:val=""/>
+      <w:lvlJc w:val="left"/>
+      <w:pPr>
+        <w:ind w:left="5749" w:hanging="360"/>
+      </w:pPr>
+      <w:rPr>
+        <w:rFonts w:ascii="Symbol" w:hAnsi="Symbol" w:hint="default"/>
+      </w:rPr>
+    </w:lvl>
+    <w:lvl w:ilvl="7" w:tplc="04190003" w:tentative="1">
+      <w:start w:val="1"/>
+      <w:numFmt w:val="bullet"/>
+      <w:lvlText w:val="o"/>
+      <w:lvlJc w:val="left"/>
+      <w:pPr>
+        <w:ind w:left="6469" w:hanging="360"/>
+      </w:pPr>
+      <w:rPr>
+        <w:rFonts w:ascii="Courier New" w:hAnsi="Courier New" w:cs="Courier New" w:hint="default"/>
+      </w:rPr>
+    </w:lvl>
+    <w:lvl w:ilvl="8" w:tplc="04190005" w:tentative="1">
+      <w:start w:val="1"/>
+      <w:numFmt w:val="bullet"/>
+      <w:lvlText w:val=""/>
+      <w:lvlJc w:val="left"/>
+      <w:pPr>
+        <w:ind w:left="7189" w:hanging="360"/>
+      </w:pPr>
+      <w:rPr>
+        <w:rFonts w:ascii="Wingdings" w:hAnsi="Wingdings" w:hint="default"/>
+      </w:rPr>
+    </w:lvl>
+  </w:abstractNum>
+  <w:abstractNum w:abstractNumId="16" w15:restartNumberingAfterBreak="0">
     <w:nsid w:val="385C5E4F"/>
     <w:multiLevelType w:val="hybridMultilevel"/>
     <w:tmpl w:val="19121818"/>
@@ -52347,7 +52609,7 @@
       </w:rPr>
     </w:lvl>
   </w:abstractNum>
-  <w:abstractNum w:abstractNumId="14" w15:restartNumberingAfterBreak="0">
+  <w:abstractNum w:abstractNumId="17" w15:restartNumberingAfterBreak="0">
     <w:nsid w:val="39CA4536"/>
     <w:multiLevelType w:val="hybridMultilevel"/>
     <w:tmpl w:val="2102A9C0"/>
@@ -52436,7 +52698,7 @@
       </w:pPr>
     </w:lvl>
   </w:abstractNum>
-  <w:abstractNum w:abstractNumId="15" w15:restartNumberingAfterBreak="0">
+  <w:abstractNum w:abstractNumId="18" w15:restartNumberingAfterBreak="0">
     <w:nsid w:val="3E1A2534"/>
     <w:multiLevelType w:val="hybridMultilevel"/>
     <w:tmpl w:val="C730252E"/>
@@ -52549,7 +52811,7 @@
       </w:rPr>
     </w:lvl>
   </w:abstractNum>
-  <w:abstractNum w:abstractNumId="16" w15:restartNumberingAfterBreak="0">
+  <w:abstractNum w:abstractNumId="19" w15:restartNumberingAfterBreak="0">
     <w:nsid w:val="421B458D"/>
     <w:multiLevelType w:val="hybridMultilevel"/>
     <w:tmpl w:val="35AA3AAE"/>
@@ -52662,7 +52924,7 @@
       </w:rPr>
     </w:lvl>
   </w:abstractNum>
-  <w:abstractNum w:abstractNumId="17" w15:restartNumberingAfterBreak="0">
+  <w:abstractNum w:abstractNumId="20" w15:restartNumberingAfterBreak="0">
     <w:nsid w:val="434F0059"/>
     <w:multiLevelType w:val="hybridMultilevel"/>
     <w:tmpl w:val="E4703B08"/>
@@ -52751,7 +53013,7 @@
       </w:pPr>
     </w:lvl>
   </w:abstractNum>
-  <w:abstractNum w:abstractNumId="18" w15:restartNumberingAfterBreak="0">
+  <w:abstractNum w:abstractNumId="21" w15:restartNumberingAfterBreak="0">
     <w:nsid w:val="44360AD2"/>
     <w:multiLevelType w:val="hybridMultilevel"/>
     <w:tmpl w:val="9B0EE622"/>
@@ -52864,7 +53126,7 @@
       </w:rPr>
     </w:lvl>
   </w:abstractNum>
-  <w:abstractNum w:abstractNumId="19" w15:restartNumberingAfterBreak="0">
+  <w:abstractNum w:abstractNumId="22" w15:restartNumberingAfterBreak="0">
     <w:nsid w:val="4E037DE6"/>
     <w:multiLevelType w:val="hybridMultilevel"/>
     <w:tmpl w:val="47FCE7C0"/>
@@ -52977,7 +53239,120 @@
       </w:rPr>
     </w:lvl>
   </w:abstractNum>
-  <w:abstractNum w:abstractNumId="20" w15:restartNumberingAfterBreak="0">
+  <w:abstractNum w:abstractNumId="23" w15:restartNumberingAfterBreak="0">
+    <w:nsid w:val="519E6FB0"/>
+    <w:multiLevelType w:val="hybridMultilevel"/>
+    <w:tmpl w:val="16BC9424"/>
+    <w:lvl w:ilvl="0" w:tplc="04190001">
+      <w:start w:val="1"/>
+      <w:numFmt w:val="bullet"/>
+      <w:lvlText w:val=""/>
+      <w:lvlJc w:val="left"/>
+      <w:pPr>
+        <w:ind w:left="2137" w:hanging="360"/>
+      </w:pPr>
+      <w:rPr>
+        <w:rFonts w:ascii="Symbol" w:hAnsi="Symbol" w:hint="default"/>
+      </w:rPr>
+    </w:lvl>
+    <w:lvl w:ilvl="1" w:tplc="04190003" w:tentative="1">
+      <w:start w:val="1"/>
+      <w:numFmt w:val="bullet"/>
+      <w:lvlText w:val="o"/>
+      <w:lvlJc w:val="left"/>
+      <w:pPr>
+        <w:ind w:left="2857" w:hanging="360"/>
+      </w:pPr>
+      <w:rPr>
+        <w:rFonts w:ascii="Courier New" w:hAnsi="Courier New" w:cs="Courier New" w:hint="default"/>
+      </w:rPr>
+    </w:lvl>
+    <w:lvl w:ilvl="2" w:tplc="04190005" w:tentative="1">
+      <w:start w:val="1"/>
+      <w:numFmt w:val="bullet"/>
+      <w:lvlText w:val=""/>
+      <w:lvlJc w:val="left"/>
+      <w:pPr>
+        <w:ind w:left="3577" w:hanging="360"/>
+      </w:pPr>
+      <w:rPr>
+        <w:rFonts w:ascii="Wingdings" w:hAnsi="Wingdings" w:hint="default"/>
+      </w:rPr>
+    </w:lvl>
+    <w:lvl w:ilvl="3" w:tplc="04190001" w:tentative="1">
+      <w:start w:val="1"/>
+      <w:numFmt w:val="bullet"/>
+      <w:lvlText w:val=""/>
+      <w:lvlJc w:val="left"/>
+      <w:pPr>
+        <w:ind w:left="4297" w:hanging="360"/>
+      </w:pPr>
+      <w:rPr>
+        <w:rFonts w:ascii="Symbol" w:hAnsi="Symbol" w:hint="default"/>
+      </w:rPr>
+    </w:lvl>
+    <w:lvl w:ilvl="4" w:tplc="04190003" w:tentative="1">
+      <w:start w:val="1"/>
+      <w:numFmt w:val="bullet"/>
+      <w:lvlText w:val="o"/>
+      <w:lvlJc w:val="left"/>
+      <w:pPr>
+        <w:ind w:left="5017" w:hanging="360"/>
+      </w:pPr>
+      <w:rPr>
+        <w:rFonts w:ascii="Courier New" w:hAnsi="Courier New" w:cs="Courier New" w:hint="default"/>
+      </w:rPr>
+    </w:lvl>
+    <w:lvl w:ilvl="5" w:tplc="04190005" w:tentative="1">
+      <w:start w:val="1"/>
+      <w:numFmt w:val="bullet"/>
+      <w:lvlText w:val=""/>
+      <w:lvlJc w:val="left"/>
+      <w:pPr>
+        <w:ind w:left="5737" w:hanging="360"/>
+      </w:pPr>
+      <w:rPr>
+        <w:rFonts w:ascii="Wingdings" w:hAnsi="Wingdings" w:hint="default"/>
+      </w:rPr>
+    </w:lvl>
+    <w:lvl w:ilvl="6" w:tplc="04190001" w:tentative="1">
+      <w:start w:val="1"/>
+      <w:numFmt w:val="bullet"/>
+      <w:lvlText w:val=""/>
+      <w:lvlJc w:val="left"/>
+      <w:pPr>
+        <w:ind w:left="6457" w:hanging="360"/>
+      </w:pPr>
+      <w:rPr>
+        <w:rFonts w:ascii="Symbol" w:hAnsi="Symbol" w:hint="default"/>
+      </w:rPr>
+    </w:lvl>
+    <w:lvl w:ilvl="7" w:tplc="04190003" w:tentative="1">
+      <w:start w:val="1"/>
+      <w:numFmt w:val="bullet"/>
+      <w:lvlText w:val="o"/>
+      <w:lvlJc w:val="left"/>
+      <w:pPr>
+        <w:ind w:left="7177" w:hanging="360"/>
+      </w:pPr>
+      <w:rPr>
+        <w:rFonts w:ascii="Courier New" w:hAnsi="Courier New" w:cs="Courier New" w:hint="default"/>
+      </w:rPr>
+    </w:lvl>
+    <w:lvl w:ilvl="8" w:tplc="04190005" w:tentative="1">
+      <w:start w:val="1"/>
+      <w:numFmt w:val="bullet"/>
+      <w:lvlText w:val=""/>
+      <w:lvlJc w:val="left"/>
+      <w:pPr>
+        <w:ind w:left="7897" w:hanging="360"/>
+      </w:pPr>
+      <w:rPr>
+        <w:rFonts w:ascii="Wingdings" w:hAnsi="Wingdings" w:hint="default"/>
+      </w:rPr>
+    </w:lvl>
+  </w:abstractNum>
+  <w:abstractNum w:abstractNumId="24" w15:restartNumberingAfterBreak="0">
     <w:nsid w:val="51C70D9A"/>
     <w:multiLevelType w:val="hybridMultilevel"/>
     <w:tmpl w:val="F94C98A6"/>
@@ -53066,7 +53441,7 @@
       </w:pPr>
     </w:lvl>
   </w:abstractNum>
-  <w:abstractNum w:abstractNumId="21" w15:restartNumberingAfterBreak="0">
+  <w:abstractNum w:abstractNumId="25" w15:restartNumberingAfterBreak="0">
     <w:nsid w:val="59B242D8"/>
     <w:multiLevelType w:val="hybridMultilevel"/>
     <w:tmpl w:val="92D20C88"/>
@@ -53156,7 +53531,7 @@
       </w:pPr>
     </w:lvl>
   </w:abstractNum>
-  <w:abstractNum w:abstractNumId="22" w15:restartNumberingAfterBreak="0">
+  <w:abstractNum w:abstractNumId="26" w15:restartNumberingAfterBreak="0">
     <w:nsid w:val="608F1F81"/>
     <w:multiLevelType w:val="hybridMultilevel"/>
     <w:tmpl w:val="B84E1082"/>
@@ -53269,7 +53644,7 @@
       </w:rPr>
     </w:lvl>
   </w:abstractNum>
-  <w:abstractNum w:abstractNumId="23" w15:restartNumberingAfterBreak="0">
+  <w:abstractNum w:abstractNumId="27" w15:restartNumberingAfterBreak="0">
     <w:nsid w:val="68944831"/>
     <w:multiLevelType w:val="hybridMultilevel"/>
     <w:tmpl w:val="C7B4D644"/>
@@ -53362,43 +53737,43 @@
     </w:lvl>
   </w:abstractNum>
   <w:num w:numId="1" w16cid:durableId="703605149">
-    <w:abstractNumId w:val="8"/>
+    <w:abstractNumId w:val="10"/>
   </w:num>
   <w:num w:numId="2" w16cid:durableId="544489359">
     <w:abstractNumId w:val="6"/>
   </w:num>
   <w:num w:numId="3" w16cid:durableId="187106526">
-    <w:abstractNumId w:val="13"/>
+    <w:abstractNumId w:val="16"/>
   </w:num>
   <w:num w:numId="4" w16cid:durableId="657998145">
     <w:abstractNumId w:val="4"/>
   </w:num>
   <w:num w:numId="5" w16cid:durableId="76950576">
-    <w:abstractNumId w:val="21"/>
+    <w:abstractNumId w:val="25"/>
   </w:num>
   <w:num w:numId="6" w16cid:durableId="835220799">
-    <w:abstractNumId w:val="9"/>
+    <w:abstractNumId w:val="11"/>
   </w:num>
   <w:num w:numId="7" w16cid:durableId="904681693">
-    <w:abstractNumId w:val="23"/>
+    <w:abstractNumId w:val="27"/>
   </w:num>
   <w:num w:numId="8" w16cid:durableId="1174800319">
-    <w:abstractNumId w:val="22"/>
+    <w:abstractNumId w:val="26"/>
   </w:num>
   <w:num w:numId="9" w16cid:durableId="2143307537">
     <w:abstractNumId w:val="5"/>
   </w:num>
   <w:num w:numId="10" w16cid:durableId="2065368105">
+    <w:abstractNumId w:val="20"/>
+  </w:num>
+  <w:num w:numId="11" w16cid:durableId="903371164">
     <w:abstractNumId w:val="17"/>
   </w:num>
-  <w:num w:numId="11" w16cid:durableId="903371164">
-    <w:abstractNumId w:val="14"/>
-  </w:num>
   <w:num w:numId="12" w16cid:durableId="1580941651">
-    <w:abstractNumId w:val="20"/>
+    <w:abstractNumId w:val="24"/>
   </w:num>
   <w:num w:numId="13" w16cid:durableId="1599214817">
-    <w:abstractNumId w:val="12"/>
+    <w:abstractNumId w:val="14"/>
   </w:num>
   <w:num w:numId="14" w16cid:durableId="228469152">
     <w:abstractNumId w:val="3"/>
@@ -53407,31 +53782,43 @@
     <w:abstractNumId w:val="0"/>
   </w:num>
   <w:num w:numId="16" w16cid:durableId="1248340602">
-    <w:abstractNumId w:val="15"/>
+    <w:abstractNumId w:val="18"/>
   </w:num>
   <w:num w:numId="17" w16cid:durableId="2014337318">
-    <w:abstractNumId w:val="19"/>
+    <w:abstractNumId w:val="22"/>
   </w:num>
   <w:num w:numId="18" w16cid:durableId="765225138">
-    <w:abstractNumId w:val="16"/>
+    <w:abstractNumId w:val="19"/>
   </w:num>
   <w:num w:numId="19" w16cid:durableId="1144859360">
     <w:abstractNumId w:val="2"/>
   </w:num>
   <w:num w:numId="20" w16cid:durableId="524028247">
-    <w:abstractNumId w:val="10"/>
+    <w:abstractNumId w:val="12"/>
   </w:num>
   <w:num w:numId="21" w16cid:durableId="651183049">
-    <w:abstractNumId w:val="18"/>
+    <w:abstractNumId w:val="21"/>
   </w:num>
   <w:num w:numId="22" w16cid:durableId="958992888">
     <w:abstractNumId w:val="1"/>
   </w:num>
   <w:num w:numId="23" w16cid:durableId="212812111">
-    <w:abstractNumId w:val="11"/>
+    <w:abstractNumId w:val="13"/>
   </w:num>
   <w:num w:numId="24" w16cid:durableId="982392066">
+    <w:abstractNumId w:val="9"/>
+  </w:num>
+  <w:num w:numId="25" w16cid:durableId="432550900">
+    <w:abstractNumId w:val="23"/>
+  </w:num>
+  <w:num w:numId="26" w16cid:durableId="1631130588">
     <w:abstractNumId w:val="7"/>
+  </w:num>
+  <w:num w:numId="27" w16cid:durableId="1860850477">
+    <w:abstractNumId w:val="15"/>
+  </w:num>
+  <w:num w:numId="28" w16cid:durableId="1167549126">
+    <w:abstractNumId w:val="8"/>
   </w:num>
 </w:numbering>
 </file>
